--- a/app/src/main/assets/report/感温探测器.docx
+++ b/app/src/main/assets/report/感温探测器.docx
@@ -31,6 +31,18 @@
         </w:rPr>
         <w:t>Temperature detector</w:t>
       </w:r>
+    </w:p>
+    <w:p>
+      <w:pPr>
+        <w:widowControl/>
+        <w:jc w:val="left"/>
+        <w:rPr>
+          <w:rFonts w:hint="eastAsia" w:ascii="Arial" w:hAnsi="Arial" w:cs="Arial"/>
+          <w:b/>
+          <w:sz w:val="18"/>
+          <w:szCs w:val="18"/>
+        </w:rPr>
+      </w:pPr>
     </w:p>
     <w:p>
       <w:pPr>
@@ -1413,8 +1425,6 @@
         </w:rPr>
         <w:t xml:space="preserve">                                </w:t>
       </w:r>
-      <w:bookmarkStart w:id="0" w:name="_GoBack"/>
-      <w:bookmarkEnd w:id="0"/>
       <w:r>
         <w:rPr>
           <w:rFonts w:hint="eastAsia" w:ascii="Arial" w:hAnsi="Arial" w:cs="Arial"/>
@@ -1424,41 +1434,6 @@
         </w:rPr>
         <w:t>表格 Form E-T-</w:t>
       </w:r>
-      <w:r>
-        <w:rPr>
-          <w:rFonts w:ascii="Arial" w:hAnsi="Arial" w:cs="Arial"/>
-          <w:b/>
-          <w:sz w:val="18"/>
-          <w:szCs w:val="18"/>
-        </w:rPr>
-        <w:t>2</w:t>
-      </w:r>
-    </w:p>
-    <w:p>
-      <w:pPr>
-        <w:widowControl/>
-        <w:jc w:val="left"/>
-        <w:rPr>
-          <w:rFonts w:hint="default" w:ascii="Arial" w:hAnsi="Arial" w:cs="Arial" w:eastAsiaTheme="minorEastAsia"/>
-          <w:b/>
-          <w:sz w:val="18"/>
-          <w:szCs w:val="18"/>
-          <w:lang w:val="en-US" w:eastAsia="zh-CN"/>
-        </w:rPr>
-      </w:pPr>
-    </w:p>
-    <w:p>
-      <w:pPr>
-        <w:widowControl/>
-        <w:jc w:val="left"/>
-        <w:rPr>
-          <w:rFonts w:ascii="Arial" w:hAnsi="Arial" w:cs="Arial"/>
-          <w:b/>
-          <w:bCs/>
-          <w:sz w:val="18"/>
-          <w:szCs w:val="18"/>
-        </w:rPr>
-      </w:pPr>
     </w:p>
     <w:tbl>
       <w:tblPr>
@@ -1525,6 +1500,8 @@
                 <w:szCs w:val="21"/>
               </w:rPr>
             </w:pPr>
+            <w:bookmarkStart w:id="0" w:name="_GoBack"/>
+            <w:bookmarkEnd w:id="0"/>
             <w:r>
               <w:rPr>
                 <w:b/>
